--- a/01_게임 소개서(기획서)/05. The Savior 세부기획서 _ 유물 설정 (최종수정일 08-03~수정중).docx
+++ b/01_게임 소개서(기획서)/05. The Savior 세부기획서 _ 유물 설정 (최종수정일 08-03~수정중).docx
@@ -26497,7 +26497,7 @@
 
 <file path=customXML/item1.xml><?xml version="1.0" encoding="utf-8"?>
 <go:gDocsCustomXmlDataStorage xmlns:go="http://customooxmlschemas.google.com/" xmlns:r="http://schemas.openxmlformats.org/officeDocument/2006/relationships">
-  <go:docsCustomData xmlns:go="http://customooxmlschemas.google.com/" roundtripDataSignature="AMtx7mh8xMoxwLE8yDClHSKadEsZJkXE6w==">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</go:docsCustomData>
+  <go:docsCustomData xmlns:go="http://customooxmlschemas.google.com/" roundtripDataSignature="AMtx7mh8xMoxwLE8yDClHSKadEsZJkXE6w==">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</go:docsCustomData>
 </go:gDocsCustomXmlDataStorage>
 </file>
 
